--- a/doc/吃货攻略需求规格说明书.docx
+++ b/doc/吃货攻略需求规格说明书.docx
@@ -2025,8 +2025,8 @@
       <w:pPr>
         <w:pStyle w:val="3"/>
       </w:pPr>
-      <w:bookmarkStart w:id="2" w:name="_Toc290468051"/>
-      <w:bookmarkStart w:id="3" w:name="_Toc301360607"/>
+      <w:bookmarkStart w:id="2" w:name="_Toc301360607"/>
+      <w:bookmarkStart w:id="3" w:name="_Toc290468051"/>
       <w:r>
         <w:rPr>
           <w:rFonts w:hint="eastAsia"/>
@@ -2073,8 +2073,8 @@
       <w:pPr>
         <w:pStyle w:val="3"/>
       </w:pPr>
-      <w:bookmarkStart w:id="4" w:name="_Toc301360608"/>
-      <w:bookmarkStart w:id="5" w:name="_Toc290468052"/>
+      <w:bookmarkStart w:id="4" w:name="_Toc290468052"/>
+      <w:bookmarkStart w:id="5" w:name="_Toc301360608"/>
       <w:r>
         <w:rPr>
           <w:rFonts w:hint="eastAsia"/>
@@ -2141,8 +2141,8 @@
       <w:pPr>
         <w:pStyle w:val="3"/>
       </w:pPr>
-      <w:bookmarkStart w:id="8" w:name="_Toc301360610"/>
-      <w:bookmarkStart w:id="9" w:name="_Toc290468054"/>
+      <w:bookmarkStart w:id="8" w:name="_Toc290468054"/>
+      <w:bookmarkStart w:id="9" w:name="_Toc301360610"/>
       <w:r>
         <w:rPr>
           <w:rFonts w:hint="eastAsia"/>
@@ -2158,6 +2158,7 @@
           <w:rFonts w:hint="eastAsia"/>
         </w:rPr>
       </w:pPr>
+      <w:bookmarkStart w:id="65" w:name="_GoBack"/>
       <w:r>
         <w:rPr>
           <w:rFonts w:hint="eastAsia"/>
@@ -2758,6 +2759,7 @@
         <w:fldChar w:fldCharType="end"/>
       </w:r>
     </w:p>
+    <w:bookmarkEnd w:id="65"/>
     <w:p>
       <w:pPr>
         <w:pStyle w:val="3"/>
@@ -2869,6 +2871,10 @@
     <w:p>
       <w:pPr>
         <w:ind w:firstLine="420"/>
+        <w:rPr>
+          <w:rFonts w:hint="eastAsia" w:eastAsiaTheme="minorEastAsia"/>
+          <w:lang w:eastAsia="zh-CN"/>
+        </w:rPr>
       </w:pPr>
       <w:r>
         <w:rPr>
@@ -2885,13 +2891,20 @@
         </w:rPr>
         <w:t>，由此吃货部落也是不断的壮大，吃货攻略应用程序应运而生，吃货攻略上线后，人们可以找到和做出更多的美食，满足自己的味蕾享受，这个应用程序不仅仅可以带来商业的价值，更是对美食的推广</w:t>
       </w:r>
+      <w:r>
+        <w:rPr>
+          <w:rFonts w:hint="eastAsia"/>
+          <w:lang w:eastAsia="zh-CN"/>
+        </w:rPr>
+        <w:t>。</w:t>
+      </w:r>
     </w:p>
     <w:p>
       <w:pPr>
         <w:pStyle w:val="3"/>
       </w:pPr>
-      <w:bookmarkStart w:id="16" w:name="_Toc290468058"/>
-      <w:bookmarkStart w:id="17" w:name="_Toc301360614"/>
+      <w:bookmarkStart w:id="16" w:name="_Toc301360614"/>
+      <w:bookmarkStart w:id="17" w:name="_Toc290468058"/>
       <w:r>
         <w:rPr>
           <w:rFonts w:hint="eastAsia"/>
@@ -3009,8 +3022,8 @@
       <w:pPr>
         <w:pStyle w:val="2"/>
       </w:pPr>
-      <w:bookmarkStart w:id="18" w:name="_Toc301360615"/>
-      <w:bookmarkStart w:id="19" w:name="_Toc290468059"/>
+      <w:bookmarkStart w:id="18" w:name="_Toc290468059"/>
+      <w:bookmarkStart w:id="19" w:name="_Toc301360615"/>
       <w:r>
         <w:rPr>
           <w:rFonts w:hint="eastAsia"/>
@@ -3053,8 +3066,8 @@
       <w:pPr>
         <w:pStyle w:val="3"/>
       </w:pPr>
-      <w:bookmarkStart w:id="22" w:name="_Toc301360617"/>
-      <w:bookmarkStart w:id="23" w:name="_Toc290468061"/>
+      <w:bookmarkStart w:id="22" w:name="_Toc290468061"/>
+      <w:bookmarkStart w:id="23" w:name="_Toc301360617"/>
       <w:r>
         <w:rPr>
           <w:rFonts w:hint="eastAsia"/>
@@ -3063,8 +3076,6 @@
       </w:r>
       <w:bookmarkEnd w:id="22"/>
       <w:bookmarkEnd w:id="23"/>
-      <w:bookmarkStart w:id="65" w:name="_GoBack"/>
-      <w:bookmarkEnd w:id="65"/>
     </w:p>
     <w:p>
       <w:pPr>
@@ -5054,8 +5065,8 @@
       <w:pPr>
         <w:pStyle w:val="3"/>
       </w:pPr>
-      <w:bookmarkStart w:id="32" w:name="_Toc301360622"/>
-      <w:bookmarkStart w:id="33" w:name="_Toc290468066"/>
+      <w:bookmarkStart w:id="32" w:name="_Toc290468066"/>
+      <w:bookmarkStart w:id="33" w:name="_Toc301360622"/>
       <w:r>
         <w:rPr>
           <w:rFonts w:hint="eastAsia"/>
@@ -5069,8 +5080,8 @@
       <w:pPr>
         <w:pStyle w:val="4"/>
       </w:pPr>
-      <w:bookmarkStart w:id="34" w:name="_Toc301360623"/>
-      <w:bookmarkStart w:id="35" w:name="_Toc290468067"/>
+      <w:bookmarkStart w:id="34" w:name="_Toc290468067"/>
+      <w:bookmarkStart w:id="35" w:name="_Toc301360623"/>
       <w:r>
         <w:rPr>
           <w:rFonts w:hint="eastAsia"/>
@@ -5246,8 +5257,8 @@
       <w:pPr>
         <w:pStyle w:val="4"/>
       </w:pPr>
-      <w:bookmarkStart w:id="36" w:name="_Toc301360624"/>
-      <w:bookmarkStart w:id="37" w:name="_Toc290468068"/>
+      <w:bookmarkStart w:id="36" w:name="_Toc290468068"/>
+      <w:bookmarkStart w:id="37" w:name="_Toc301360624"/>
       <w:r>
         <w:rPr>
           <w:rFonts w:hint="eastAsia"/>
@@ -5651,9 +5662,9 @@
           <w:lang w:eastAsia="en-US"/>
         </w:rPr>
       </w:pPr>
-      <w:bookmarkStart w:id="48" w:name="_Toc301360630"/>
+      <w:bookmarkStart w:id="48" w:name="_Toc63754253"/>
       <w:bookmarkStart w:id="49" w:name="_Toc290468074"/>
-      <w:bookmarkStart w:id="50" w:name="_Toc63754253"/>
+      <w:bookmarkStart w:id="50" w:name="_Toc301360630"/>
       <w:r>
         <w:rPr>
           <w:rFonts w:hint="eastAsia"/>
@@ -5753,8 +5764,8 @@
           <w:lang w:eastAsia="en-US"/>
         </w:rPr>
       </w:pPr>
-      <w:bookmarkStart w:id="51" w:name="_Toc290468075"/>
-      <w:bookmarkStart w:id="52" w:name="_Toc301360631"/>
+      <w:bookmarkStart w:id="51" w:name="_Toc301360631"/>
+      <w:bookmarkStart w:id="52" w:name="_Toc290468075"/>
       <w:r>
         <w:rPr>
           <w:rFonts w:hint="eastAsia"/>
@@ -6472,9 +6483,9 @@
         <w:pStyle w:val="3"/>
         <w:ind w:left="0" w:firstLine="0"/>
       </w:pPr>
-      <w:bookmarkStart w:id="62" w:name="_Toc289240566"/>
+      <w:bookmarkStart w:id="62" w:name="_Toc290468082"/>
       <w:bookmarkStart w:id="63" w:name="_Toc301360636"/>
-      <w:bookmarkStart w:id="64" w:name="_Toc290468082"/>
+      <w:bookmarkStart w:id="64" w:name="_Toc289240566"/>
       <w:r>
         <w:rPr>
           <w:rFonts w:hint="eastAsia"/>
